--- a/Calculus AB Notes.docx
+++ b/Calculus AB Notes.docx
@@ -115,7 +115,96 @@
         </w:drawing>
       </w:r>
       <w:r>
-        <w:t>Proof of lim(x-&gt;0) sin(x)/x = 1:</w:t>
+        <w:t xml:space="preserve">Proof of </w:t>
+      </w:r>
+      <m:oMath>
+        <m:func>
+          <m:funcPr>
+            <m:ctrlPr>
+              <w:rPr>
+                <w:rFonts w:ascii="Cambria Math" w:hAnsi="Cambria Math"/>
+                <w:i/>
+              </w:rPr>
+            </m:ctrlPr>
+          </m:funcPr>
+          <m:fName>
+            <m:limLow>
+              <m:limLowPr>
+                <m:ctrlPr>
+                  <w:rPr>
+                    <w:rFonts w:ascii="Cambria Math" w:hAnsi="Cambria Math"/>
+                    <w:i/>
+                  </w:rPr>
+                </m:ctrlPr>
+              </m:limLowPr>
+              <m:e>
+                <m:r>
+                  <m:rPr>
+                    <m:sty m:val="p"/>
+                  </m:rPr>
+                  <w:rPr>
+                    <w:rFonts w:ascii="Cambria Math" w:hAnsi="Cambria Math"/>
+                  </w:rPr>
+                  <m:t>lim</m:t>
+                </m:r>
+              </m:e>
+              <m:lim>
+                <m:r>
+                  <w:rPr>
+                    <w:rFonts w:ascii="Cambria Math" w:hAnsi="Cambria Math"/>
+                  </w:rPr>
+                  <m:t>x→0</m:t>
+                </m:r>
+              </m:lim>
+            </m:limLow>
+          </m:fName>
+          <m:e>
+            <m:f>
+              <m:fPr>
+                <m:ctrlPr>
+                  <w:rPr>
+                    <w:rFonts w:ascii="Cambria Math" w:hAnsi="Cambria Math"/>
+                    <w:i/>
+                  </w:rPr>
+                </m:ctrlPr>
+              </m:fPr>
+              <m:num>
+                <m:r>
+                  <m:rPr>
+                    <m:sty m:val="p"/>
+                  </m:rPr>
+                  <w:rPr>
+                    <w:rFonts w:ascii="Cambria Math" w:hAnsi="Cambria Math"/>
+                  </w:rPr>
+                  <m:t>sin⁡</m:t>
+                </m:r>
+                <m:r>
+                  <w:rPr>
+                    <w:rFonts w:ascii="Cambria Math" w:hAnsi="Cambria Math"/>
+                  </w:rPr>
+                  <m:t>(x)</m:t>
+                </m:r>
+              </m:num>
+              <m:den>
+                <m:r>
+                  <w:rPr>
+                    <w:rFonts w:ascii="Cambria Math" w:hAnsi="Cambria Math"/>
+                  </w:rPr>
+                  <m:t>x</m:t>
+                </m:r>
+              </m:den>
+            </m:f>
+            <m:r>
+              <w:rPr>
+                <w:rFonts w:ascii="Cambria Math" w:hAnsi="Cambria Math"/>
+              </w:rPr>
+              <m:t>=1</m:t>
+            </m:r>
+          </m:e>
+        </m:func>
+      </m:oMath>
+      <w:r>
+        <w:t>:</w:t>
       </w:r>
     </w:p>
     <w:p>
@@ -123,22 +212,1659 @@
         <w:spacing w:line="360" w:lineRule="auto"/>
       </w:pPr>
       <w:r>
-        <w:t>Given the diagram shown to the right, we can determine that the triangle ABO has an area of sin(x)/2 (its height is sin(x)), we can also determine the Sector AB has an area of x/2 (</w:t>
-      </w:r>
-      <w:r>
-        <w:t>π</w:t>
-      </w:r>
-      <w:r>
-        <w:t>*x/2</w:t>
-      </w:r>
-      <w:r>
-        <w:t>π</w:t>
-      </w:r>
-      <w:r>
-        <w:t>) and the triangle ADO has an area of tan(x)/2 (its height is tan(x)). After finding the areas of these triangles we can order then in an inequality, |sin(x)/2| &lt; |x/2| &lt; |tan(x)/2|. We can simplify this inequality by multiplying it by |2/sin(x)| to get 1 &lt; x/sin(x) &lt; 1/cos(x). We can then invert the inequality and get 1 &gt; sin(x)/x &gt; cos(x), since cos(x) moves towards 1 the closer x is to 0 we can then use the squeeze theorem to say that the lim(x-&gt;0) sin(x)/x = 1.</w:t>
+        <w:t xml:space="preserve">Given the diagram shown to the right, we can determine that the triangle ABO has an area of </w:t>
+      </w:r>
+      <m:oMath>
+        <m:f>
+          <m:fPr>
+            <m:ctrlPr>
+              <w:rPr>
+                <w:rFonts w:ascii="Cambria Math" w:hAnsi="Cambria Math"/>
+                <w:i/>
+              </w:rPr>
+            </m:ctrlPr>
+          </m:fPr>
+          <m:num>
+            <m:r>
+              <m:rPr>
+                <m:sty m:val="p"/>
+              </m:rPr>
+              <w:rPr>
+                <w:rFonts w:ascii="Cambria Math" w:hAnsi="Cambria Math"/>
+              </w:rPr>
+              <m:t>sin⁡</m:t>
+            </m:r>
+            <m:r>
+              <w:rPr>
+                <w:rFonts w:ascii="Cambria Math" w:hAnsi="Cambria Math"/>
+              </w:rPr>
+              <m:t>(x)</m:t>
+            </m:r>
+          </m:num>
+          <m:den>
+            <m:r>
+              <w:rPr>
+                <w:rFonts w:ascii="Cambria Math" w:hAnsi="Cambria Math"/>
+              </w:rPr>
+              <m:t>2</m:t>
+            </m:r>
+          </m:den>
+        </m:f>
+      </m:oMath>
+      <w:r>
+        <w:t xml:space="preserve"> (its height is sin(x)), we can also determine the Sector AB has an area of </w:t>
+      </w:r>
+      <m:oMath>
+        <m:f>
+          <m:fPr>
+            <m:ctrlPr>
+              <w:rPr>
+                <w:rFonts w:ascii="Cambria Math" w:hAnsi="Cambria Math"/>
+                <w:i/>
+              </w:rPr>
+            </m:ctrlPr>
+          </m:fPr>
+          <m:num>
+            <m:r>
+              <w:rPr>
+                <w:rFonts w:ascii="Cambria Math" w:hAnsi="Cambria Math"/>
+              </w:rPr>
+              <m:t>x</m:t>
+            </m:r>
+          </m:num>
+          <m:den>
+            <m:r>
+              <w:rPr>
+                <w:rFonts w:ascii="Cambria Math" w:hAnsi="Cambria Math"/>
+              </w:rPr>
+              <m:t>2</m:t>
+            </m:r>
+          </m:den>
+        </m:f>
+      </m:oMath>
+      <w:r>
+        <w:t xml:space="preserve"> </w:t>
+      </w:r>
+      <w:r>
+        <w:t>(</w:t>
+      </w:r>
+      <m:oMath>
+        <m:f>
+          <m:fPr>
+            <m:ctrlPr>
+              <w:rPr>
+                <w:rFonts w:ascii="Cambria Math" w:hAnsi="Cambria Math"/>
+                <w:i/>
+              </w:rPr>
+            </m:ctrlPr>
+          </m:fPr>
+          <m:num>
+            <m:r>
+              <w:rPr>
+                <w:rFonts w:ascii="Cambria Math" w:hAnsi="Cambria Math"/>
+              </w:rPr>
+              <m:t>πx</m:t>
+            </m:r>
+          </m:num>
+          <m:den>
+            <m:r>
+              <w:rPr>
+                <w:rFonts w:ascii="Cambria Math" w:hAnsi="Cambria Math"/>
+              </w:rPr>
+              <m:t>2π</m:t>
+            </m:r>
+          </m:den>
+        </m:f>
+      </m:oMath>
+      <w:r>
+        <w:t xml:space="preserve">) and the triangle ADO has an area of </w:t>
+      </w:r>
+      <m:oMath>
+        <m:f>
+          <m:fPr>
+            <m:ctrlPr>
+              <w:rPr>
+                <w:rFonts w:ascii="Cambria Math" w:hAnsi="Cambria Math"/>
+                <w:i/>
+              </w:rPr>
+            </m:ctrlPr>
+          </m:fPr>
+          <m:num>
+            <m:r>
+              <m:rPr>
+                <m:sty m:val="p"/>
+              </m:rPr>
+              <w:rPr>
+                <w:rFonts w:ascii="Cambria Math" w:hAnsi="Cambria Math"/>
+              </w:rPr>
+              <m:t>tan⁡</m:t>
+            </m:r>
+            <m:r>
+              <w:rPr>
+                <w:rFonts w:ascii="Cambria Math" w:hAnsi="Cambria Math"/>
+              </w:rPr>
+              <m:t>(x)</m:t>
+            </m:r>
+          </m:num>
+          <m:den>
+            <m:r>
+              <w:rPr>
+                <w:rFonts w:ascii="Cambria Math" w:hAnsi="Cambria Math"/>
+              </w:rPr>
+              <m:t>2</m:t>
+            </m:r>
+          </m:den>
+        </m:f>
+      </m:oMath>
+      <w:r>
+        <w:t>(its height is tan(x)). After finding the areas of these triangles we can order then in an inequality, |</w:t>
+      </w:r>
+      <m:oMath>
+        <m:f>
+          <m:fPr>
+            <m:ctrlPr>
+              <w:rPr>
+                <w:rFonts w:ascii="Cambria Math" w:hAnsi="Cambria Math"/>
+                <w:i/>
+              </w:rPr>
+            </m:ctrlPr>
+          </m:fPr>
+          <m:num>
+            <m:r>
+              <m:rPr>
+                <m:sty m:val="p"/>
+              </m:rPr>
+              <w:rPr>
+                <w:rFonts w:ascii="Cambria Math" w:hAnsi="Cambria Math"/>
+              </w:rPr>
+              <m:t>sin⁡</m:t>
+            </m:r>
+            <m:r>
+              <w:rPr>
+                <w:rFonts w:ascii="Cambria Math" w:hAnsi="Cambria Math"/>
+              </w:rPr>
+              <m:t>(x)</m:t>
+            </m:r>
+          </m:num>
+          <m:den>
+            <m:r>
+              <w:rPr>
+                <w:rFonts w:ascii="Cambria Math" w:hAnsi="Cambria Math"/>
+              </w:rPr>
+              <m:t>2</m:t>
+            </m:r>
+          </m:den>
+        </m:f>
+      </m:oMath>
+      <w:r>
+        <w:t>| &lt; |</w:t>
+      </w:r>
+      <m:oMath>
+        <m:f>
+          <m:fPr>
+            <m:ctrlPr>
+              <w:rPr>
+                <w:rFonts w:ascii="Cambria Math" w:hAnsi="Cambria Math"/>
+                <w:i/>
+              </w:rPr>
+            </m:ctrlPr>
+          </m:fPr>
+          <m:num>
+            <m:r>
+              <w:rPr>
+                <w:rFonts w:ascii="Cambria Math" w:hAnsi="Cambria Math"/>
+              </w:rPr>
+              <m:t>x</m:t>
+            </m:r>
+          </m:num>
+          <m:den>
+            <m:r>
+              <w:rPr>
+                <w:rFonts w:ascii="Cambria Math" w:hAnsi="Cambria Math"/>
+              </w:rPr>
+              <m:t>2</m:t>
+            </m:r>
+          </m:den>
+        </m:f>
+      </m:oMath>
+      <w:r>
+        <w:t xml:space="preserve"> </w:t>
+      </w:r>
+      <w:r>
+        <w:t>| &lt; |</w:t>
+      </w:r>
+      <m:oMath>
+        <m:f>
+          <m:fPr>
+            <m:ctrlPr>
+              <w:rPr>
+                <w:rFonts w:ascii="Cambria Math" w:hAnsi="Cambria Math"/>
+                <w:i/>
+              </w:rPr>
+            </m:ctrlPr>
+          </m:fPr>
+          <m:num>
+            <m:r>
+              <m:rPr>
+                <m:sty m:val="p"/>
+              </m:rPr>
+              <w:rPr>
+                <w:rFonts w:ascii="Cambria Math" w:hAnsi="Cambria Math"/>
+              </w:rPr>
+              <m:t>tan⁡</m:t>
+            </m:r>
+            <m:r>
+              <w:rPr>
+                <w:rFonts w:ascii="Cambria Math" w:hAnsi="Cambria Math"/>
+              </w:rPr>
+              <m:t>(x)</m:t>
+            </m:r>
+          </m:num>
+          <m:den>
+            <m:r>
+              <w:rPr>
+                <w:rFonts w:ascii="Cambria Math" w:hAnsi="Cambria Math"/>
+              </w:rPr>
+              <m:t>2</m:t>
+            </m:r>
+          </m:den>
+        </m:f>
+      </m:oMath>
+      <w:r>
+        <w:t>|. We can simplify this inequality by multiplying it by |</w:t>
+      </w:r>
+      <m:oMath>
+        <m:f>
+          <m:fPr>
+            <m:ctrlPr>
+              <w:rPr>
+                <w:rFonts w:ascii="Cambria Math" w:hAnsi="Cambria Math"/>
+                <w:i/>
+              </w:rPr>
+            </m:ctrlPr>
+          </m:fPr>
+          <m:num>
+            <m:r>
+              <w:rPr>
+                <w:rFonts w:ascii="Cambria Math" w:hAnsi="Cambria Math"/>
+              </w:rPr>
+              <m:t>2</m:t>
+            </m:r>
+          </m:num>
+          <m:den>
+            <m:r>
+              <m:rPr>
+                <m:sty m:val="p"/>
+              </m:rPr>
+              <w:rPr>
+                <w:rFonts w:ascii="Cambria Math" w:hAnsi="Cambria Math"/>
+              </w:rPr>
+              <m:t>sin⁡</m:t>
+            </m:r>
+            <m:r>
+              <w:rPr>
+                <w:rFonts w:ascii="Cambria Math" w:hAnsi="Cambria Math"/>
+              </w:rPr>
+              <m:t>(x)</m:t>
+            </m:r>
+          </m:den>
+        </m:f>
+      </m:oMath>
+      <w:r>
+        <w:t xml:space="preserve">| to get 1 &lt; </w:t>
+      </w:r>
+      <m:oMath>
+        <m:f>
+          <m:fPr>
+            <m:ctrlPr>
+              <w:rPr>
+                <w:rFonts w:ascii="Cambria Math" w:hAnsi="Cambria Math"/>
+                <w:i/>
+              </w:rPr>
+            </m:ctrlPr>
+          </m:fPr>
+          <m:num>
+            <m:r>
+              <w:rPr>
+                <w:rFonts w:ascii="Cambria Math" w:hAnsi="Cambria Math"/>
+              </w:rPr>
+              <m:t>x</m:t>
+            </m:r>
+          </m:num>
+          <m:den>
+            <m:r>
+              <m:rPr>
+                <m:sty m:val="p"/>
+              </m:rPr>
+              <w:rPr>
+                <w:rFonts w:ascii="Cambria Math" w:hAnsi="Cambria Math"/>
+              </w:rPr>
+              <m:t>sin⁡</m:t>
+            </m:r>
+            <m:r>
+              <w:rPr>
+                <w:rFonts w:ascii="Cambria Math" w:hAnsi="Cambria Math"/>
+              </w:rPr>
+              <m:t>(x)</m:t>
+            </m:r>
+          </m:den>
+        </m:f>
+      </m:oMath>
+      <w:r>
+        <w:t xml:space="preserve">&lt; </w:t>
+      </w:r>
+      <m:oMath>
+        <m:f>
+          <m:fPr>
+            <m:ctrlPr>
+              <w:rPr>
+                <w:rFonts w:ascii="Cambria Math" w:hAnsi="Cambria Math"/>
+                <w:i/>
+              </w:rPr>
+            </m:ctrlPr>
+          </m:fPr>
+          <m:num>
+            <m:r>
+              <w:rPr>
+                <w:rFonts w:ascii="Cambria Math" w:hAnsi="Cambria Math"/>
+              </w:rPr>
+              <m:t>1</m:t>
+            </m:r>
+          </m:num>
+          <m:den>
+            <m:r>
+              <m:rPr>
+                <m:sty m:val="p"/>
+              </m:rPr>
+              <w:rPr>
+                <w:rFonts w:ascii="Cambria Math" w:hAnsi="Cambria Math"/>
+              </w:rPr>
+              <m:t>cos⁡</m:t>
+            </m:r>
+            <m:r>
+              <w:rPr>
+                <w:rFonts w:ascii="Cambria Math" w:hAnsi="Cambria Math"/>
+              </w:rPr>
+              <m:t>(x)</m:t>
+            </m:r>
+          </m:den>
+        </m:f>
+      </m:oMath>
+      <w:r>
+        <w:t xml:space="preserve">. We can then invert the inequality and get 1 &gt; </w:t>
+      </w:r>
+      <m:oMath>
+        <m:f>
+          <m:fPr>
+            <m:ctrlPr>
+              <w:rPr>
+                <w:rFonts w:ascii="Cambria Math" w:hAnsi="Cambria Math"/>
+                <w:i/>
+              </w:rPr>
+            </m:ctrlPr>
+          </m:fPr>
+          <m:num>
+            <m:r>
+              <m:rPr>
+                <m:sty m:val="p"/>
+              </m:rPr>
+              <w:rPr>
+                <w:rFonts w:ascii="Cambria Math" w:hAnsi="Cambria Math"/>
+              </w:rPr>
+              <m:t>sin⁡</m:t>
+            </m:r>
+            <m:r>
+              <w:rPr>
+                <w:rFonts w:ascii="Cambria Math" w:hAnsi="Cambria Math"/>
+              </w:rPr>
+              <m:t>(x)</m:t>
+            </m:r>
+          </m:num>
+          <m:den>
+            <m:r>
+              <w:rPr>
+                <w:rFonts w:ascii="Cambria Math" w:hAnsi="Cambria Math"/>
+              </w:rPr>
+              <m:t>x</m:t>
+            </m:r>
+          </m:den>
+        </m:f>
+      </m:oMath>
+      <w:r>
+        <w:t xml:space="preserve">&gt; cos(x), since cos(x) moves towards 1 the closer x is to 0 we can then use the squeeze theorem to say that the </w:t>
+      </w:r>
+      <m:oMath>
+        <m:func>
+          <m:funcPr>
+            <m:ctrlPr>
+              <w:rPr>
+                <w:rFonts w:ascii="Cambria Math" w:hAnsi="Cambria Math"/>
+                <w:i/>
+              </w:rPr>
+            </m:ctrlPr>
+          </m:funcPr>
+          <m:fName>
+            <m:limLow>
+              <m:limLowPr>
+                <m:ctrlPr>
+                  <w:rPr>
+                    <w:rFonts w:ascii="Cambria Math" w:hAnsi="Cambria Math"/>
+                    <w:i/>
+                  </w:rPr>
+                </m:ctrlPr>
+              </m:limLowPr>
+              <m:e>
+                <m:r>
+                  <m:rPr>
+                    <m:sty m:val="p"/>
+                  </m:rPr>
+                  <w:rPr>
+                    <w:rFonts w:ascii="Cambria Math" w:hAnsi="Cambria Math"/>
+                  </w:rPr>
+                  <m:t>lim</m:t>
+                </m:r>
+              </m:e>
+              <m:lim>
+                <m:r>
+                  <w:rPr>
+                    <w:rFonts w:ascii="Cambria Math" w:hAnsi="Cambria Math"/>
+                  </w:rPr>
+                  <m:t>x→0</m:t>
+                </m:r>
+              </m:lim>
+            </m:limLow>
+          </m:fName>
+          <m:e>
+            <m:f>
+              <m:fPr>
+                <m:ctrlPr>
+                  <w:rPr>
+                    <w:rFonts w:ascii="Cambria Math" w:hAnsi="Cambria Math"/>
+                    <w:i/>
+                  </w:rPr>
+                </m:ctrlPr>
+              </m:fPr>
+              <m:num>
+                <m:r>
+                  <m:rPr>
+                    <m:sty m:val="p"/>
+                  </m:rPr>
+                  <w:rPr>
+                    <w:rFonts w:ascii="Cambria Math" w:hAnsi="Cambria Math"/>
+                  </w:rPr>
+                  <m:t>sin⁡</m:t>
+                </m:r>
+                <m:r>
+                  <w:rPr>
+                    <w:rFonts w:ascii="Cambria Math" w:hAnsi="Cambria Math"/>
+                  </w:rPr>
+                  <m:t>(x)</m:t>
+                </m:r>
+              </m:num>
+              <m:den>
+                <m:r>
+                  <w:rPr>
+                    <w:rFonts w:ascii="Cambria Math" w:hAnsi="Cambria Math"/>
+                  </w:rPr>
+                  <m:t>x</m:t>
+                </m:r>
+              </m:den>
+            </m:f>
+            <m:r>
+              <w:rPr>
+                <w:rFonts w:ascii="Cambria Math" w:hAnsi="Cambria Math"/>
+              </w:rPr>
+              <m:t>=1</m:t>
+            </m:r>
+          </m:e>
+        </m:func>
+      </m:oMath>
+      <w:r>
+        <w:t>.</w:t>
       </w:r>
     </w:p>
     <w:p>
+      <w:pPr>
+        <w:spacing w:line="360" w:lineRule="auto"/>
+      </w:pPr>
+      <w:r>
+        <w:rPr>
+          <w:rFonts w:ascii="Arial" w:hAnsi="Arial" w:cs="Arial" w:hint="eastAsia"/>
+          <w:noProof/>
+        </w:rPr>
+        <w:drawing>
+          <wp:anchor distT="0" distB="0" distL="114300" distR="114300" simplePos="0" relativeHeight="251660288" behindDoc="1" locked="0" layoutInCell="1" allowOverlap="1">
+            <wp:simplePos x="0" y="0"/>
+            <wp:positionH relativeFrom="margin">
+              <wp:align>right</wp:align>
+            </wp:positionH>
+            <wp:positionV relativeFrom="paragraph">
+              <wp:posOffset>358140</wp:posOffset>
+            </wp:positionV>
+            <wp:extent cx="1983740" cy="1189990"/>
+            <wp:effectExtent l="0" t="0" r="0" b="0"/>
+            <wp:wrapTight wrapText="bothSides">
+              <wp:wrapPolygon edited="0">
+                <wp:start x="0" y="0"/>
+                <wp:lineTo x="0" y="21093"/>
+                <wp:lineTo x="21365" y="21093"/>
+                <wp:lineTo x="21365" y="0"/>
+                <wp:lineTo x="0" y="0"/>
+              </wp:wrapPolygon>
+            </wp:wrapTight>
+            <wp:docPr id="2" name="Picture 2"/>
+            <wp:cNvGraphicFramePr>
+              <a:graphicFrameLocks xmlns:a="http://schemas.openxmlformats.org/drawingml/2006/main" noChangeAspect="1"/>
+            </wp:cNvGraphicFramePr>
+            <a:graphic xmlns:a="http://schemas.openxmlformats.org/drawingml/2006/main">
+              <a:graphicData uri="http://schemas.openxmlformats.org/drawingml/2006/picture">
+                <pic:pic xmlns:pic="http://schemas.openxmlformats.org/drawingml/2006/picture">
+                  <pic:nvPicPr>
+                    <pic:cNvPr id="2" name="Derivative Secant Tangent.jpg"/>
+                    <pic:cNvPicPr/>
+                  </pic:nvPicPr>
+                  <pic:blipFill rotWithShape="1">
+                    <a:blip r:embed="rId5" cstate="print">
+                      <a:extLst>
+                        <a:ext uri="{28A0092B-C50C-407E-A947-70E740481C1C}">
+                          <a14:useLocalDpi xmlns:a14="http://schemas.microsoft.com/office/drawing/2010/main" val="0"/>
+                        </a:ext>
+                      </a:extLst>
+                    </a:blip>
+                    <a:srcRect t="10512" b="9489"/>
+                    <a:stretch/>
+                  </pic:blipFill>
+                  <pic:spPr bwMode="auto">
+                    <a:xfrm>
+                      <a:off x="0" y="0"/>
+                      <a:ext cx="1983740" cy="1189990"/>
+                    </a:xfrm>
+                    <a:prstGeom prst="rect">
+                      <a:avLst/>
+                    </a:prstGeom>
+                    <a:ln>
+                      <a:noFill/>
+                    </a:ln>
+                    <a:extLst>
+                      <a:ext uri="{53640926-AAD7-44D8-BBD7-CCE9431645EC}">
+                        <a14:shadowObscured xmlns:a14="http://schemas.microsoft.com/office/drawing/2010/main"/>
+                      </a:ext>
+                    </a:extLst>
+                  </pic:spPr>
+                </pic:pic>
+              </a:graphicData>
+            </a:graphic>
+            <wp14:sizeRelH relativeFrom="page">
+              <wp14:pctWidth>0</wp14:pctWidth>
+            </wp14:sizeRelH>
+            <wp14:sizeRelV relativeFrom="page">
+              <wp14:pctHeight>0</wp14:pctHeight>
+            </wp14:sizeRelV>
+          </wp:anchor>
+        </w:drawing>
+      </w:r>
+      <w:r>
+        <w:t xml:space="preserve">Derivative: </w:t>
+      </w:r>
+      <w:r>
+        <w:t>The instantaneous</w:t>
+      </w:r>
+      <w:r>
+        <w:t xml:space="preserve"> slope</w:t>
+      </w:r>
+      <w:r>
+        <w:t xml:space="preserve"> (or rate of change)</w:t>
+      </w:r>
+      <w:r>
+        <w:t xml:space="preserve"> of a function.</w:t>
+      </w:r>
+    </w:p>
+    <w:p>
+      <w:r>
+        <w:t>Equation of a Derivative</w:t>
+      </w:r>
+      <w:r>
+        <w:t xml:space="preserve">: Given an equation f(x) the equation of the tangent line can be found by using the </w:t>
+      </w:r>
+      <w:r>
+        <w:t xml:space="preserve">generalized form of the limit of the slope of the secant line as delta(X) approaches 0. If we denote delta(X) as h we find the slope of any secant line of a function will be </w:t>
+      </w:r>
+      <m:oMath>
+        <m:f>
+          <m:fPr>
+            <m:ctrlPr>
+              <w:rPr>
+                <w:rFonts w:ascii="Cambria Math" w:hAnsi="Cambria Math"/>
+                <w:i/>
+              </w:rPr>
+            </m:ctrlPr>
+          </m:fPr>
+          <m:num>
+            <m:r>
+              <w:rPr>
+                <w:rFonts w:ascii="Cambria Math" w:hAnsi="Cambria Math"/>
+              </w:rPr>
+              <m:t>f</m:t>
+            </m:r>
+            <m:d>
+              <m:dPr>
+                <m:ctrlPr>
+                  <w:rPr>
+                    <w:rFonts w:ascii="Cambria Math" w:hAnsi="Cambria Math"/>
+                    <w:i/>
+                  </w:rPr>
+                </m:ctrlPr>
+              </m:dPr>
+              <m:e>
+                <m:r>
+                  <w:rPr>
+                    <w:rFonts w:ascii="Cambria Math" w:hAnsi="Cambria Math"/>
+                  </w:rPr>
+                  <m:t>x+</m:t>
+                </m:r>
+                <m:r>
+                  <w:rPr>
+                    <w:rFonts w:ascii="Cambria Math" w:hAnsi="Cambria Math"/>
+                  </w:rPr>
+                  <m:t>h</m:t>
+                </m:r>
+              </m:e>
+            </m:d>
+            <m:r>
+              <w:rPr>
+                <w:rFonts w:ascii="Cambria Math" w:hAnsi="Cambria Math"/>
+              </w:rPr>
+              <m:t>-f</m:t>
+            </m:r>
+            <m:d>
+              <m:dPr>
+                <m:ctrlPr>
+                  <w:rPr>
+                    <w:rFonts w:ascii="Cambria Math" w:hAnsi="Cambria Math"/>
+                    <w:i/>
+                  </w:rPr>
+                </m:ctrlPr>
+              </m:dPr>
+              <m:e>
+                <m:r>
+                  <w:rPr>
+                    <w:rFonts w:ascii="Cambria Math" w:hAnsi="Cambria Math"/>
+                  </w:rPr>
+                  <m:t>x</m:t>
+                </m:r>
+              </m:e>
+            </m:d>
+          </m:num>
+          <m:den>
+            <m:d>
+              <m:dPr>
+                <m:ctrlPr>
+                  <w:rPr>
+                    <w:rFonts w:ascii="Cambria Math" w:hAnsi="Cambria Math"/>
+                    <w:i/>
+                  </w:rPr>
+                </m:ctrlPr>
+              </m:dPr>
+              <m:e>
+                <m:r>
+                  <w:rPr>
+                    <w:rFonts w:ascii="Cambria Math" w:hAnsi="Cambria Math"/>
+                  </w:rPr>
+                  <m:t>x+</m:t>
+                </m:r>
+                <m:r>
+                  <w:rPr>
+                    <w:rFonts w:ascii="Cambria Math" w:hAnsi="Cambria Math"/>
+                  </w:rPr>
+                  <m:t>h</m:t>
+                </m:r>
+              </m:e>
+            </m:d>
+            <m:r>
+              <w:rPr>
+                <w:rFonts w:ascii="Cambria Math" w:hAnsi="Cambria Math"/>
+              </w:rPr>
+              <m:t>-</m:t>
+            </m:r>
+            <m:r>
+              <w:rPr>
+                <w:rFonts w:ascii="Cambria Math" w:hAnsi="Cambria Math"/>
+              </w:rPr>
+              <m:t>h</m:t>
+            </m:r>
+          </m:den>
+        </m:f>
+      </m:oMath>
+      <w:r>
+        <w:t xml:space="preserve"> which can be simplified to</w:t>
+      </w:r>
+      <m:oMath>
+        <m:r>
+          <w:rPr>
+            <w:rFonts w:ascii="Cambria Math" w:hAnsi="Cambria Math"/>
+          </w:rPr>
+          <m:t xml:space="preserve"> </m:t>
+        </m:r>
+        <m:f>
+          <m:fPr>
+            <m:ctrlPr>
+              <w:rPr>
+                <w:rFonts w:ascii="Cambria Math" w:hAnsi="Cambria Math"/>
+                <w:i/>
+              </w:rPr>
+            </m:ctrlPr>
+          </m:fPr>
+          <m:num>
+            <m:r>
+              <w:rPr>
+                <w:rFonts w:ascii="Cambria Math" w:hAnsi="Cambria Math"/>
+              </w:rPr>
+              <m:t>f</m:t>
+            </m:r>
+            <m:d>
+              <m:dPr>
+                <m:ctrlPr>
+                  <w:rPr>
+                    <w:rFonts w:ascii="Cambria Math" w:hAnsi="Cambria Math"/>
+                    <w:i/>
+                  </w:rPr>
+                </m:ctrlPr>
+              </m:dPr>
+              <m:e>
+                <m:r>
+                  <w:rPr>
+                    <w:rFonts w:ascii="Cambria Math" w:hAnsi="Cambria Math"/>
+                  </w:rPr>
+                  <m:t>x+h</m:t>
+                </m:r>
+              </m:e>
+            </m:d>
+            <m:r>
+              <w:rPr>
+                <w:rFonts w:ascii="Cambria Math" w:hAnsi="Cambria Math"/>
+              </w:rPr>
+              <m:t>-f(x)</m:t>
+            </m:r>
+          </m:num>
+          <m:den>
+            <m:r>
+              <w:rPr>
+                <w:rFonts w:ascii="Cambria Math" w:hAnsi="Cambria Math"/>
+              </w:rPr>
+              <m:t>h</m:t>
+            </m:r>
+          </m:den>
+        </m:f>
+      </m:oMath>
+      <w:r>
+        <w:t xml:space="preserve"> which once we take the limit of this equals the equation </w:t>
+      </w:r>
+      <m:oMath>
+        <m:func>
+          <m:funcPr>
+            <m:ctrlPr>
+              <w:rPr>
+                <w:rFonts w:ascii="Cambria Math" w:hAnsi="Cambria Math"/>
+                <w:i/>
+              </w:rPr>
+            </m:ctrlPr>
+          </m:funcPr>
+          <m:fName>
+            <m:limLow>
+              <m:limLowPr>
+                <m:ctrlPr>
+                  <w:rPr>
+                    <w:rFonts w:ascii="Cambria Math" w:hAnsi="Cambria Math"/>
+                    <w:i/>
+                  </w:rPr>
+                </m:ctrlPr>
+              </m:limLowPr>
+              <m:e>
+                <m:r>
+                  <m:rPr>
+                    <m:sty m:val="p"/>
+                  </m:rPr>
+                  <w:rPr>
+                    <w:rFonts w:ascii="Cambria Math" w:hAnsi="Cambria Math"/>
+                  </w:rPr>
+                  <m:t>lim</m:t>
+                </m:r>
+              </m:e>
+              <m:lim>
+                <m:r>
+                  <w:rPr>
+                    <w:rFonts w:ascii="Cambria Math" w:hAnsi="Cambria Math"/>
+                  </w:rPr>
+                  <m:t>h→0</m:t>
+                </m:r>
+              </m:lim>
+            </m:limLow>
+          </m:fName>
+          <m:e>
+            <m:f>
+              <m:fPr>
+                <m:ctrlPr>
+                  <w:rPr>
+                    <w:rFonts w:ascii="Cambria Math" w:hAnsi="Cambria Math"/>
+                    <w:i/>
+                  </w:rPr>
+                </m:ctrlPr>
+              </m:fPr>
+              <m:num>
+                <m:r>
+                  <w:rPr>
+                    <w:rFonts w:ascii="Cambria Math" w:hAnsi="Cambria Math"/>
+                  </w:rPr>
+                  <m:t>f</m:t>
+                </m:r>
+                <m:d>
+                  <m:dPr>
+                    <m:ctrlPr>
+                      <w:rPr>
+                        <w:rFonts w:ascii="Cambria Math" w:hAnsi="Cambria Math"/>
+                        <w:i/>
+                      </w:rPr>
+                    </m:ctrlPr>
+                  </m:dPr>
+                  <m:e>
+                    <m:r>
+                      <w:rPr>
+                        <w:rFonts w:ascii="Cambria Math" w:hAnsi="Cambria Math"/>
+                      </w:rPr>
+                      <m:t>x+h</m:t>
+                    </m:r>
+                  </m:e>
+                </m:d>
+                <m:r>
+                  <w:rPr>
+                    <w:rFonts w:ascii="Cambria Math" w:hAnsi="Cambria Math"/>
+                  </w:rPr>
+                  <m:t>-f(x)</m:t>
+                </m:r>
+              </m:num>
+              <m:den>
+                <m:r>
+                  <w:rPr>
+                    <w:rFonts w:ascii="Cambria Math" w:hAnsi="Cambria Math"/>
+                  </w:rPr>
+                  <m:t>h</m:t>
+                </m:r>
+              </m:den>
+            </m:f>
+          </m:e>
+        </m:func>
+      </m:oMath>
+      <w:r>
+        <w:t xml:space="preserve"> which is the definition of a derivative.</w:t>
+      </w:r>
+    </w:p>
+    <w:p>
+      <w:r>
+        <w:t>Example of Taking a Derivative Using the Equation of a Derivative: Let us take the derivative of the equation x</w:t>
+      </w:r>
+      <w:r>
+        <w:rPr>
+          <w:vertAlign w:val="superscript"/>
+        </w:rPr>
+        <w:t>2</w:t>
+      </w:r>
+      <w:r>
+        <w:t xml:space="preserve">. If we use the points (x,f(x)) and (x+h,f(x+h)) in our example then our slope will be </w:t>
+      </w:r>
+      <m:oMath>
+        <m:f>
+          <m:fPr>
+            <m:ctrlPr>
+              <w:rPr>
+                <w:rFonts w:ascii="Cambria Math" w:hAnsi="Cambria Math"/>
+                <w:i/>
+              </w:rPr>
+            </m:ctrlPr>
+          </m:fPr>
+          <m:num>
+            <m:sSup>
+              <m:sSupPr>
+                <m:ctrlPr>
+                  <w:rPr>
+                    <w:rFonts w:ascii="Cambria Math" w:hAnsi="Cambria Math"/>
+                    <w:i/>
+                  </w:rPr>
+                </m:ctrlPr>
+              </m:sSupPr>
+              <m:e>
+                <m:r>
+                  <w:rPr>
+                    <w:rFonts w:ascii="Cambria Math" w:hAnsi="Cambria Math"/>
+                  </w:rPr>
+                  <m:t>(x+h)</m:t>
+                </m:r>
+              </m:e>
+              <m:sup>
+                <m:r>
+                  <w:rPr>
+                    <w:rFonts w:ascii="Cambria Math" w:hAnsi="Cambria Math"/>
+                  </w:rPr>
+                  <m:t>2</m:t>
+                </m:r>
+              </m:sup>
+            </m:sSup>
+            <m:r>
+              <w:rPr>
+                <w:rFonts w:ascii="Cambria Math" w:hAnsi="Cambria Math"/>
+              </w:rPr>
+              <m:t>-</m:t>
+            </m:r>
+            <m:sSup>
+              <m:sSupPr>
+                <m:ctrlPr>
+                  <w:rPr>
+                    <w:rFonts w:ascii="Cambria Math" w:hAnsi="Cambria Math"/>
+                    <w:i/>
+                  </w:rPr>
+                </m:ctrlPr>
+              </m:sSupPr>
+              <m:e>
+                <m:r>
+                  <w:rPr>
+                    <w:rFonts w:ascii="Cambria Math" w:hAnsi="Cambria Math"/>
+                  </w:rPr>
+                  <m:t>(x)</m:t>
+                </m:r>
+              </m:e>
+              <m:sup>
+                <m:r>
+                  <w:rPr>
+                    <w:rFonts w:ascii="Cambria Math" w:hAnsi="Cambria Math"/>
+                  </w:rPr>
+                  <m:t>2</m:t>
+                </m:r>
+              </m:sup>
+            </m:sSup>
+          </m:num>
+          <m:den>
+            <m:d>
+              <m:dPr>
+                <m:ctrlPr>
+                  <w:rPr>
+                    <w:rFonts w:ascii="Cambria Math" w:hAnsi="Cambria Math"/>
+                    <w:i/>
+                  </w:rPr>
+                </m:ctrlPr>
+              </m:dPr>
+              <m:e>
+                <m:r>
+                  <w:rPr>
+                    <w:rFonts w:ascii="Cambria Math" w:hAnsi="Cambria Math"/>
+                  </w:rPr>
+                  <m:t>x+h</m:t>
+                </m:r>
+              </m:e>
+            </m:d>
+            <m:r>
+              <w:rPr>
+                <w:rFonts w:ascii="Cambria Math" w:hAnsi="Cambria Math"/>
+              </w:rPr>
+              <m:t>-h</m:t>
+            </m:r>
+          </m:den>
+        </m:f>
+      </m:oMath>
+      <w:r>
+        <w:t xml:space="preserve"> we can then simplify this to </w:t>
+      </w:r>
+      <m:oMath>
+        <m:f>
+          <m:fPr>
+            <m:ctrlPr>
+              <w:rPr>
+                <w:rFonts w:ascii="Cambria Math" w:hAnsi="Cambria Math"/>
+                <w:i/>
+              </w:rPr>
+            </m:ctrlPr>
+          </m:fPr>
+          <m:num>
+            <m:r>
+              <w:rPr>
+                <w:rFonts w:ascii="Cambria Math" w:hAnsi="Cambria Math"/>
+              </w:rPr>
+              <m:t>2xh+</m:t>
+            </m:r>
+            <m:sSup>
+              <m:sSupPr>
+                <m:ctrlPr>
+                  <w:rPr>
+                    <w:rFonts w:ascii="Cambria Math" w:hAnsi="Cambria Math"/>
+                    <w:i/>
+                  </w:rPr>
+                </m:ctrlPr>
+              </m:sSupPr>
+              <m:e>
+                <m:r>
+                  <w:rPr>
+                    <w:rFonts w:ascii="Cambria Math" w:hAnsi="Cambria Math"/>
+                  </w:rPr>
+                  <m:t>h</m:t>
+                </m:r>
+              </m:e>
+              <m:sup>
+                <m:r>
+                  <w:rPr>
+                    <w:rFonts w:ascii="Cambria Math" w:hAnsi="Cambria Math"/>
+                  </w:rPr>
+                  <m:t>2</m:t>
+                </m:r>
+              </m:sup>
+            </m:sSup>
+          </m:num>
+          <m:den>
+            <m:r>
+              <w:rPr>
+                <w:rFonts w:ascii="Cambria Math" w:hAnsi="Cambria Math"/>
+              </w:rPr>
+              <m:t>h</m:t>
+            </m:r>
+          </m:den>
+        </m:f>
+      </m:oMath>
+      <w:r>
+        <w:t xml:space="preserve"> this then may be simplified to </w:t>
+      </w:r>
+      <m:oMath>
+        <m:r>
+          <w:rPr>
+            <w:rFonts w:ascii="Cambria Math" w:hAnsi="Cambria Math"/>
+          </w:rPr>
+          <m:t>2x+h</m:t>
+        </m:r>
+      </m:oMath>
+      <w:r>
+        <w:t xml:space="preserve"> which may be simplified to 2x as we are looking for the limit of the slope as h approaches 0 which means the derivative of x</w:t>
+      </w:r>
+      <w:r>
+        <w:rPr>
+          <w:vertAlign w:val="superscript"/>
+        </w:rPr>
+        <w:t>2</w:t>
+      </w:r>
+      <w:r>
+        <w:t xml:space="preserve"> is 2x.</w:t>
+      </w:r>
+    </w:p>
+    <w:p>
+      <w:r>
+        <w:t xml:space="preserve">Power Rule of Derivatives: </w:t>
+      </w:r>
+      <w:r>
+        <w:t>Given an expression of the form of ax</w:t>
+      </w:r>
+      <w:r>
+        <w:rPr>
+          <w:vertAlign w:val="superscript"/>
+        </w:rPr>
+        <w:t>b</w:t>
+      </w:r>
+      <w:r>
+        <w:t xml:space="preserve"> we find that </w:t>
+      </w:r>
+      <w:r>
+        <w:t>the derivative of the expression is equal to abx</w:t>
+      </w:r>
+      <w:r>
+        <w:rPr>
+          <w:vertAlign w:val="superscript"/>
+        </w:rPr>
+        <w:t>b-1</w:t>
+      </w:r>
+      <w:r>
+        <w:t>.</w:t>
+      </w:r>
+    </w:p>
+    <w:p>
+      <w:r>
+        <w:t xml:space="preserve">Notations of Derivatives: There are several ways to express a derivative, commonly used is </w:t>
+      </w:r>
+      <m:oMath>
+        <m:f>
+          <m:fPr>
+            <m:ctrlPr>
+              <w:rPr>
+                <w:rFonts w:ascii="Cambria Math" w:hAnsi="Cambria Math"/>
+                <w:i/>
+              </w:rPr>
+            </m:ctrlPr>
+          </m:fPr>
+          <m:num>
+            <m:r>
+              <w:rPr>
+                <w:rFonts w:ascii="Cambria Math" w:hAnsi="Cambria Math"/>
+              </w:rPr>
+              <m:t>d</m:t>
+            </m:r>
+          </m:num>
+          <m:den>
+            <m:r>
+              <w:rPr>
+                <w:rFonts w:ascii="Cambria Math" w:hAnsi="Cambria Math"/>
+              </w:rPr>
+              <m:t>dx</m:t>
+            </m:r>
+          </m:den>
+        </m:f>
+        <m:r>
+          <w:rPr>
+            <w:rFonts w:ascii="Cambria Math" w:hAnsi="Cambria Math"/>
+          </w:rPr>
+          <m:t>f(x)</m:t>
+        </m:r>
+      </m:oMath>
+      <w:r>
+        <w:t xml:space="preserve"> or </w:t>
+      </w:r>
+      <m:oMath>
+        <m:r>
+          <w:rPr>
+            <w:rFonts w:ascii="Cambria Math" w:hAnsi="Cambria Math"/>
+          </w:rPr>
+          <m:t>f'(x)</m:t>
+        </m:r>
+      </m:oMath>
+      <w:r>
+        <w:t xml:space="preserve"> both of which denote the derivative of a function.</w:t>
+      </w:r>
+    </w:p>
+    <w:p>
+      <w:r>
+        <w:lastRenderedPageBreak/>
+        <w:t xml:space="preserve">Distribution of a Derivative: </w:t>
+      </w:r>
+      <w:r>
+        <w:t xml:space="preserve">Given an expression </w:t>
+      </w:r>
+      <m:oMath>
+        <m:f>
+          <m:fPr>
+            <m:ctrlPr>
+              <w:rPr>
+                <w:rFonts w:ascii="Cambria Math" w:hAnsi="Cambria Math"/>
+                <w:i/>
+              </w:rPr>
+            </m:ctrlPr>
+          </m:fPr>
+          <m:num>
+            <m:r>
+              <w:rPr>
+                <w:rFonts w:ascii="Cambria Math" w:hAnsi="Cambria Math"/>
+              </w:rPr>
+              <m:t>d</m:t>
+            </m:r>
+          </m:num>
+          <m:den>
+            <m:r>
+              <w:rPr>
+                <w:rFonts w:ascii="Cambria Math" w:hAnsi="Cambria Math"/>
+              </w:rPr>
+              <m:t>dx</m:t>
+            </m:r>
+          </m:den>
+        </m:f>
+        <m:r>
+          <w:rPr>
+            <w:rFonts w:ascii="Cambria Math" w:hAnsi="Cambria Math"/>
+          </w:rPr>
+          <m:t>(f</m:t>
+        </m:r>
+        <m:d>
+          <m:dPr>
+            <m:ctrlPr>
+              <w:rPr>
+                <w:rFonts w:ascii="Cambria Math" w:hAnsi="Cambria Math"/>
+                <w:i/>
+              </w:rPr>
+            </m:ctrlPr>
+          </m:dPr>
+          <m:e>
+            <m:r>
+              <w:rPr>
+                <w:rFonts w:ascii="Cambria Math" w:hAnsi="Cambria Math"/>
+              </w:rPr>
+              <m:t>x</m:t>
+            </m:r>
+          </m:e>
+        </m:d>
+        <m:r>
+          <w:rPr>
+            <w:rFonts w:ascii="Cambria Math" w:hAnsi="Cambria Math"/>
+          </w:rPr>
+          <m:t>+g</m:t>
+        </m:r>
+        <m:d>
+          <m:dPr>
+            <m:ctrlPr>
+              <w:rPr>
+                <w:rFonts w:ascii="Cambria Math" w:hAnsi="Cambria Math"/>
+                <w:i/>
+              </w:rPr>
+            </m:ctrlPr>
+          </m:dPr>
+          <m:e>
+            <m:r>
+              <w:rPr>
+                <w:rFonts w:ascii="Cambria Math" w:hAnsi="Cambria Math"/>
+              </w:rPr>
+              <m:t>x</m:t>
+            </m:r>
+          </m:e>
+        </m:d>
+        <m:r>
+          <w:rPr>
+            <w:rFonts w:ascii="Cambria Math" w:hAnsi="Cambria Math"/>
+          </w:rPr>
+          <m:t>)</m:t>
+        </m:r>
+      </m:oMath>
+      <w:r>
+        <w:t xml:space="preserve"> we find that it is equivalent to </w:t>
+      </w:r>
+      <m:oMath>
+        <m:f>
+          <m:fPr>
+            <m:ctrlPr>
+              <w:rPr>
+                <w:rFonts w:ascii="Cambria Math" w:hAnsi="Cambria Math"/>
+                <w:i/>
+              </w:rPr>
+            </m:ctrlPr>
+          </m:fPr>
+          <m:num>
+            <m:r>
+              <w:rPr>
+                <w:rFonts w:ascii="Cambria Math" w:hAnsi="Cambria Math"/>
+              </w:rPr>
+              <m:t>d</m:t>
+            </m:r>
+          </m:num>
+          <m:den>
+            <m:r>
+              <w:rPr>
+                <w:rFonts w:ascii="Cambria Math" w:hAnsi="Cambria Math"/>
+              </w:rPr>
+              <m:t>dx</m:t>
+            </m:r>
+          </m:den>
+        </m:f>
+        <m:r>
+          <w:rPr>
+            <w:rFonts w:ascii="Cambria Math" w:hAnsi="Cambria Math"/>
+          </w:rPr>
+          <m:t>f</m:t>
+        </m:r>
+        <m:d>
+          <m:dPr>
+            <m:ctrlPr>
+              <w:rPr>
+                <w:rFonts w:ascii="Cambria Math" w:hAnsi="Cambria Math"/>
+                <w:i/>
+              </w:rPr>
+            </m:ctrlPr>
+          </m:dPr>
+          <m:e>
+            <m:r>
+              <w:rPr>
+                <w:rFonts w:ascii="Cambria Math" w:hAnsi="Cambria Math"/>
+              </w:rPr>
+              <m:t>x</m:t>
+            </m:r>
+          </m:e>
+        </m:d>
+        <m:r>
+          <w:rPr>
+            <w:rFonts w:ascii="Cambria Math" w:hAnsi="Cambria Math"/>
+          </w:rPr>
+          <m:t>+</m:t>
+        </m:r>
+        <m:f>
+          <m:fPr>
+            <m:ctrlPr>
+              <w:rPr>
+                <w:rFonts w:ascii="Cambria Math" w:hAnsi="Cambria Math"/>
+                <w:i/>
+              </w:rPr>
+            </m:ctrlPr>
+          </m:fPr>
+          <m:num>
+            <m:r>
+              <w:rPr>
+                <w:rFonts w:ascii="Cambria Math" w:hAnsi="Cambria Math"/>
+              </w:rPr>
+              <m:t>d</m:t>
+            </m:r>
+          </m:num>
+          <m:den>
+            <m:r>
+              <w:rPr>
+                <w:rFonts w:ascii="Cambria Math" w:hAnsi="Cambria Math"/>
+              </w:rPr>
+              <m:t>dx</m:t>
+            </m:r>
+          </m:den>
+        </m:f>
+        <m:r>
+          <w:rPr>
+            <w:rFonts w:ascii="Cambria Math" w:hAnsi="Cambria Math"/>
+          </w:rPr>
+          <m:t>g(x)</m:t>
+        </m:r>
+      </m:oMath>
+      <w:r>
+        <w:t xml:space="preserve">. </w:t>
+      </w:r>
+      <w:r>
+        <w:t xml:space="preserve">In addition, given the expression </w:t>
+      </w:r>
+      <m:oMath>
+        <m:f>
+          <m:fPr>
+            <m:ctrlPr>
+              <w:rPr>
+                <w:rFonts w:ascii="Cambria Math" w:hAnsi="Cambria Math"/>
+                <w:i/>
+              </w:rPr>
+            </m:ctrlPr>
+          </m:fPr>
+          <m:num>
+            <m:r>
+              <w:rPr>
+                <w:rFonts w:ascii="Cambria Math" w:hAnsi="Cambria Math"/>
+              </w:rPr>
+              <m:t>d</m:t>
+            </m:r>
+          </m:num>
+          <m:den>
+            <m:r>
+              <w:rPr>
+                <w:rFonts w:ascii="Cambria Math" w:hAnsi="Cambria Math"/>
+              </w:rPr>
+              <m:t>dx</m:t>
+            </m:r>
+          </m:den>
+        </m:f>
+        <m:r>
+          <w:rPr>
+            <w:rFonts w:ascii="Cambria Math" w:hAnsi="Cambria Math"/>
+          </w:rPr>
+          <m:t>a</m:t>
+        </m:r>
+        <m:sSup>
+          <m:sSupPr>
+            <m:ctrlPr>
+              <w:rPr>
+                <w:rFonts w:ascii="Cambria Math" w:hAnsi="Cambria Math"/>
+                <w:i/>
+              </w:rPr>
+            </m:ctrlPr>
+          </m:sSupPr>
+          <m:e>
+            <m:r>
+              <w:rPr>
+                <w:rFonts w:ascii="Cambria Math" w:hAnsi="Cambria Math"/>
+              </w:rPr>
+              <m:t>x</m:t>
+            </m:r>
+          </m:e>
+          <m:sup>
+            <m:r>
+              <w:rPr>
+                <w:rFonts w:ascii="Cambria Math" w:hAnsi="Cambria Math"/>
+              </w:rPr>
+              <m:t>b</m:t>
+            </m:r>
+          </m:sup>
+        </m:sSup>
+      </m:oMath>
+      <w:r>
+        <w:t xml:space="preserve"> we find it equivalent to </w:t>
+      </w:r>
+      <m:oMath>
+        <m:r>
+          <w:rPr>
+            <w:rFonts w:ascii="Cambria Math" w:hAnsi="Cambria Math"/>
+          </w:rPr>
+          <m:t>a(</m:t>
+        </m:r>
+        <m:f>
+          <m:fPr>
+            <m:ctrlPr>
+              <w:rPr>
+                <w:rFonts w:ascii="Cambria Math" w:hAnsi="Cambria Math"/>
+                <w:i/>
+              </w:rPr>
+            </m:ctrlPr>
+          </m:fPr>
+          <m:num>
+            <m:r>
+              <w:rPr>
+                <w:rFonts w:ascii="Cambria Math" w:hAnsi="Cambria Math"/>
+              </w:rPr>
+              <m:t>d</m:t>
+            </m:r>
+          </m:num>
+          <m:den>
+            <m:r>
+              <w:rPr>
+                <w:rFonts w:ascii="Cambria Math" w:hAnsi="Cambria Math"/>
+              </w:rPr>
+              <m:t>dx</m:t>
+            </m:r>
+          </m:den>
+        </m:f>
+        <m:d>
+          <m:dPr>
+            <m:ctrlPr>
+              <w:rPr>
+                <w:rFonts w:ascii="Cambria Math" w:hAnsi="Cambria Math"/>
+                <w:i/>
+              </w:rPr>
+            </m:ctrlPr>
+          </m:dPr>
+          <m:e>
+            <m:sSup>
+              <m:sSupPr>
+                <m:ctrlPr>
+                  <w:rPr>
+                    <w:rFonts w:ascii="Cambria Math" w:hAnsi="Cambria Math"/>
+                    <w:i/>
+                  </w:rPr>
+                </m:ctrlPr>
+              </m:sSupPr>
+              <m:e>
+                <m:r>
+                  <w:rPr>
+                    <w:rFonts w:ascii="Cambria Math" w:hAnsi="Cambria Math"/>
+                  </w:rPr>
+                  <m:t>x</m:t>
+                </m:r>
+              </m:e>
+              <m:sup>
+                <m:r>
+                  <w:rPr>
+                    <w:rFonts w:ascii="Cambria Math" w:hAnsi="Cambria Math"/>
+                  </w:rPr>
+                  <m:t>b</m:t>
+                </m:r>
+              </m:sup>
+            </m:sSup>
+          </m:e>
+        </m:d>
+        <m:r>
+          <w:rPr>
+            <w:rFonts w:ascii="Cambria Math" w:hAnsi="Cambria Math"/>
+          </w:rPr>
+          <m:t>)</m:t>
+        </m:r>
+      </m:oMath>
+      <w:r>
+        <w:t>.</w:t>
+      </w:r>
+    </w:p>
+    <w:p>
+      <w:r>
+        <w:t>Derivative of a Polynomial: When taking the derivative of a polynomial you distribute the derivative to each of the polynomial</w:t>
+      </w:r>
+      <w:r>
+        <w:t>’</w:t>
+      </w:r>
+      <w:r>
+        <w:t xml:space="preserve">s individual terms. </w:t>
+      </w:r>
+      <w:r>
+        <w:t>Ex: x</w:t>
+      </w:r>
+      <w:r>
+        <w:rPr>
+          <w:vertAlign w:val="superscript"/>
+        </w:rPr>
+        <w:t>2</w:t>
+      </w:r>
+      <w:r>
+        <w:t xml:space="preserve"> + x + 1, after taking its d</w:t>
+      </w:r>
+      <w:r>
+        <w:t xml:space="preserve">erivative we find it to be </w:t>
+      </w:r>
+      <m:oMath>
+        <m:f>
+          <m:fPr>
+            <m:ctrlPr>
+              <w:rPr>
+                <w:rFonts w:ascii="Cambria Math" w:hAnsi="Cambria Math"/>
+                <w:i/>
+              </w:rPr>
+            </m:ctrlPr>
+          </m:fPr>
+          <m:num>
+            <m:r>
+              <w:rPr>
+                <w:rFonts w:ascii="Cambria Math" w:hAnsi="Cambria Math"/>
+              </w:rPr>
+              <m:t>d</m:t>
+            </m:r>
+          </m:num>
+          <m:den>
+            <m:r>
+              <w:rPr>
+                <w:rFonts w:ascii="Cambria Math" w:hAnsi="Cambria Math"/>
+              </w:rPr>
+              <m:t>dx</m:t>
+            </m:r>
+          </m:den>
+        </m:f>
+        <m:sSup>
+          <m:sSupPr>
+            <m:ctrlPr>
+              <w:rPr>
+                <w:rFonts w:ascii="Cambria Math" w:hAnsi="Cambria Math"/>
+                <w:i/>
+              </w:rPr>
+            </m:ctrlPr>
+          </m:sSupPr>
+          <m:e>
+            <m:r>
+              <w:rPr>
+                <w:rFonts w:ascii="Cambria Math" w:hAnsi="Cambria Math"/>
+              </w:rPr>
+              <m:t>x</m:t>
+            </m:r>
+          </m:e>
+          <m:sup>
+            <m:r>
+              <w:rPr>
+                <w:rFonts w:ascii="Cambria Math" w:hAnsi="Cambria Math"/>
+              </w:rPr>
+              <m:t>2</m:t>
+            </m:r>
+          </m:sup>
+        </m:sSup>
+        <m:r>
+          <w:rPr>
+            <w:rFonts w:ascii="Cambria Math" w:hAnsi="Cambria Math"/>
+          </w:rPr>
+          <m:t>+</m:t>
+        </m:r>
+        <m:f>
+          <m:fPr>
+            <m:ctrlPr>
+              <w:rPr>
+                <w:rFonts w:ascii="Cambria Math" w:hAnsi="Cambria Math"/>
+                <w:i/>
+              </w:rPr>
+            </m:ctrlPr>
+          </m:fPr>
+          <m:num>
+            <m:r>
+              <w:rPr>
+                <w:rFonts w:ascii="Cambria Math" w:hAnsi="Cambria Math"/>
+              </w:rPr>
+              <m:t>d</m:t>
+            </m:r>
+          </m:num>
+          <m:den>
+            <m:r>
+              <w:rPr>
+                <w:rFonts w:ascii="Cambria Math" w:hAnsi="Cambria Math"/>
+              </w:rPr>
+              <m:t>dx</m:t>
+            </m:r>
+          </m:den>
+        </m:f>
+        <m:r>
+          <w:rPr>
+            <w:rFonts w:ascii="Cambria Math" w:hAnsi="Cambria Math"/>
+          </w:rPr>
+          <m:t>x+</m:t>
+        </m:r>
+        <m:f>
+          <m:fPr>
+            <m:ctrlPr>
+              <w:rPr>
+                <w:rFonts w:ascii="Cambria Math" w:hAnsi="Cambria Math"/>
+                <w:i/>
+              </w:rPr>
+            </m:ctrlPr>
+          </m:fPr>
+          <m:num>
+            <m:r>
+              <w:rPr>
+                <w:rFonts w:ascii="Cambria Math" w:hAnsi="Cambria Math"/>
+              </w:rPr>
+              <m:t>d</m:t>
+            </m:r>
+          </m:num>
+          <m:den>
+            <m:r>
+              <w:rPr>
+                <w:rFonts w:ascii="Cambria Math" w:hAnsi="Cambria Math"/>
+              </w:rPr>
+              <m:t>dx</m:t>
+            </m:r>
+          </m:den>
+        </m:f>
+        <m:r>
+          <w:rPr>
+            <w:rFonts w:ascii="Cambria Math" w:hAnsi="Cambria Math"/>
+          </w:rPr>
+          <m:t>1</m:t>
+        </m:r>
+      </m:oMath>
+      <w:r>
+        <w:t xml:space="preserve"> which equals 2x+1.</w:t>
+      </w:r>
+    </w:p>
+    <w:p>
+      <w:pPr>
+        <w:rPr>
+          <w:rFonts w:hint="eastAsia"/>
+        </w:rPr>
+      </w:pPr>
       <w:bookmarkStart w:id="0" w:name="_GoBack"/>
       <w:bookmarkEnd w:id="0"/>
     </w:p>
@@ -157,7 +1883,7 @@
   <w:docDefaults>
     <w:rPrDefault>
       <w:rPr>
-        <w:rFonts w:asciiTheme="minorHAnsi" w:eastAsia="Times New Roman" w:hAnsi="Times New Roman" w:cs="Times New Roman"/>
+        <w:rFonts w:asciiTheme="minorHAnsi" w:eastAsia="MS Mincho" w:hAnsi="Times New Roman" w:cs="Times New Roman"/>
         <w:sz w:val="22"/>
         <w:szCs w:val="22"/>
         <w:lang w:val="en-GB" w:eastAsia="en-GB" w:bidi="ar-SA"/>
@@ -577,6 +2303,16 @@
     <w:semiHidden/>
     <w:unhideWhenUsed/>
   </w:style>
+  <w:style w:type="character" w:styleId="PlaceholderText">
+    <w:name w:val="Placeholder Text"/>
+    <w:basedOn w:val="DefaultParagraphFont"/>
+    <w:uiPriority w:val="99"/>
+    <w:semiHidden/>
+    <w:rsid w:val="00BD5232"/>
+    <w:rPr>
+      <w:color w:val="808080"/>
+    </w:rPr>
+  </w:style>
 </w:styles>
 </file>
 
